--- a/java.docx
+++ b/java.docx
@@ -17,6 +17,7 @@
         </w:rPr>
         <w:t>（</w:t>
       </w:r>
+      <w:proofErr w:type="spellStart"/>
       <w:r>
         <w:t>S</w:t>
       </w:r>
@@ -26,17 +27,36 @@
         </w:rPr>
         <w:t>pringBoot</w:t>
       </w:r>
-      <w:r>
-        <w:t xml:space="preserve"> mysql</w:t>
-      </w:r>
+      <w:proofErr w:type="spellEnd"/>
+      <w:r>
+        <w:t xml:space="preserve"> </w:t>
+      </w:r>
+      <w:proofErr w:type="spellStart"/>
+      <w:r>
+        <w:t>mysql</w:t>
+      </w:r>
+      <w:proofErr w:type="spellEnd"/>
       <w:r>
         <w:rPr>
           <w:rFonts w:hint="eastAsia"/>
         </w:rPr>
         <w:t>）</w:t>
       </w:r>
-      <w:r>
-        <w:t>com.mysql.cj.exceptions.InvalidConnectionAttributeException: The server time zone value 'ÖÐ¹ú±ê×¼Ê±¼ä' is unrecognized or represents more than one time zone. You must configure either the server or JDBC driver</w:t>
+      <w:proofErr w:type="spellStart"/>
+      <w:r>
+        <w:t>com.mysql.</w:t>
+      </w:r>
+      <w:proofErr w:type="gramStart"/>
+      <w:r>
+        <w:t>cj.exceptions</w:t>
+      </w:r>
+      <w:proofErr w:type="gramEnd"/>
+      <w:r>
+        <w:t>.InvalidConnectionAttributeException</w:t>
+      </w:r>
+      <w:proofErr w:type="spellEnd"/>
+      <w:r>
+        <w:t>: The server time zone value 'ÖÐ¹ú±ê×¼Ê±¼ä' is unrecognized or represents more than one time zone. You must configure either the server or JDBC driver</w:t>
       </w:r>
     </w:p>
     <w:p>
@@ -62,25 +82,170 @@
           <w:color w:val="86CA5E"/>
           <w:shd w:val="clear" w:color="auto" w:fill="EEF0F4"/>
         </w:rPr>
-        <w:t>&amp;serverTimezone=GMT%2B8</w:t>
-      </w:r>
-    </w:p>
-    <w:p>
-      <w:r>
-        <w:rPr>
-          <w:rFonts w:hint="eastAsia"/>
-        </w:rPr>
-        <w:t>2、</w:t>
+        <w:t>&amp;</w:t>
+      </w:r>
+      <w:proofErr w:type="spellStart"/>
+      <w:r>
+        <w:rPr>
+          <w:rStyle w:val="a4"/>
+          <w:rFonts w:ascii="微软雅黑" w:eastAsia="微软雅黑" w:hAnsi="微软雅黑" w:hint="eastAsia"/>
+          <w:color w:val="86CA5E"/>
+          <w:shd w:val="clear" w:color="auto" w:fill="EEF0F4"/>
+        </w:rPr>
+        <w:t>serverTimezone</w:t>
+      </w:r>
+      <w:proofErr w:type="spellEnd"/>
+      <w:r>
+        <w:rPr>
+          <w:rStyle w:val="a4"/>
+          <w:rFonts w:ascii="微软雅黑" w:eastAsia="微软雅黑" w:hAnsi="微软雅黑" w:hint="eastAsia"/>
+          <w:color w:val="86CA5E"/>
+          <w:shd w:val="clear" w:color="auto" w:fill="EEF0F4"/>
+        </w:rPr>
+        <w:t>=GMT%2B8</w:t>
       </w:r>
     </w:p>
     <w:p/>
     <w:p>
+      <w:r>
+        <w:rPr>
+          <w:rFonts w:hint="eastAsia"/>
+        </w:rPr>
+        <w:t>2、</w:t>
+      </w:r>
+      <w:r>
+        <w:rPr>
+          <w:rFonts w:hint="eastAsia"/>
+        </w:rPr>
+        <w:t>（</w:t>
+      </w:r>
+      <w:proofErr w:type="spellStart"/>
+      <w:r>
+        <w:rPr>
+          <w:rFonts w:hint="eastAsia"/>
+        </w:rPr>
+        <w:t>SpringCloud</w:t>
+      </w:r>
+      <w:proofErr w:type="spellEnd"/>
+      <w:r>
+        <w:rPr>
+          <w:rFonts w:hint="eastAsia"/>
+        </w:rPr>
+        <w:t>）</w:t>
+      </w:r>
+      <w:proofErr w:type="spellStart"/>
+      <w:r>
+        <w:t>com.</w:t>
+      </w:r>
+      <w:proofErr w:type="gramStart"/>
+      <w:r>
+        <w:t>sun.jersey.api.client</w:t>
+      </w:r>
+      <w:proofErr w:type="gramEnd"/>
+      <w:r>
+        <w:t>.ClientHandlerException</w:t>
+      </w:r>
+      <w:proofErr w:type="spellEnd"/>
+      <w:r>
+        <w:t xml:space="preserve">: </w:t>
+      </w:r>
+      <w:proofErr w:type="spellStart"/>
+      <w:r>
+        <w:t>java.net.ConnectException</w:t>
+      </w:r>
+      <w:proofErr w:type="spellEnd"/>
+    </w:p>
+    <w:p>
       <w:pPr>
-        <w:rPr>
-          <w:rFonts w:hint="eastAsia"/>
-        </w:rPr>
+        <w:pStyle w:val="HTML"/>
+        <w:shd w:val="clear" w:color="auto" w:fill="FFFFFF"/>
       </w:pPr>
+      <w:r>
+        <w:rPr>
+          <w:rFonts w:hint="eastAsia"/>
+        </w:rPr>
+        <w:t>解决办法： 检查该应用下配置文件</w:t>
+      </w:r>
+      <w:proofErr w:type="spellStart"/>
+      <w:r>
+        <w:rPr>
+          <w:rFonts w:hint="eastAsia"/>
+        </w:rPr>
+        <w:t>application</w:t>
+      </w:r>
+      <w:r>
+        <w:t>.yml</w:t>
+      </w:r>
+      <w:proofErr w:type="spellEnd"/>
+      <w:r>
+        <w:rPr>
+          <w:rFonts w:hint="eastAsia"/>
+        </w:rPr>
+        <w:t>中Eureka的地址填写是否正确，并将default</w:t>
+      </w:r>
+      <w:r>
+        <w:t>-zone</w:t>
+      </w:r>
+      <w:r>
+        <w:rPr>
+          <w:rFonts w:hint="eastAsia"/>
+        </w:rPr>
+        <w:t>改为</w:t>
+      </w:r>
+      <w:proofErr w:type="spellStart"/>
+      <w:r>
+        <w:rPr>
+          <w:rFonts w:hint="eastAsia"/>
+        </w:rPr>
+        <w:t>defaultZone</w:t>
+      </w:r>
+      <w:proofErr w:type="spellEnd"/>
+      <w:r>
+        <w:t>,</w:t>
+      </w:r>
+      <w:r>
+        <w:rPr>
+          <w:rFonts w:hint="eastAsia"/>
+        </w:rPr>
+        <w:t>如下：</w:t>
+      </w:r>
     </w:p>
+    <w:p>
+      <w:pPr>
+        <w:pStyle w:val="HTML"/>
+        <w:shd w:val="clear" w:color="auto" w:fill="FFFFFF"/>
+        <w:rPr>
+          <w:rFonts w:ascii="Consolas" w:hAnsi="Consolas"/>
+          <w:color w:val="000000"/>
+          <w:sz w:val="23"/>
+          <w:szCs w:val="23"/>
+        </w:rPr>
+      </w:pPr>
+      <w:proofErr w:type="spellStart"/>
+      <w:r>
+        <w:rPr>
+          <w:rFonts w:ascii="Consolas" w:hAnsi="Consolas"/>
+          <w:b/>
+          <w:bCs/>
+          <w:color w:val="000080"/>
+          <w:sz w:val="23"/>
+          <w:szCs w:val="23"/>
+        </w:rPr>
+        <w:t>defaultZone</w:t>
+      </w:r>
+      <w:proofErr w:type="spellEnd"/>
+      <w:r>
+        <w:rPr>
+          <w:rFonts w:ascii="Consolas" w:hAnsi="Consolas"/>
+          <w:color w:val="000000"/>
+          <w:sz w:val="23"/>
+          <w:szCs w:val="23"/>
+        </w:rPr>
+        <w:t>: http://localhost:8000/eureka/</w:t>
+      </w:r>
+    </w:p>
+    <w:p/>
+    <w:p/>
     <w:sectPr>
       <w:pgSz w:w="11906" w:h="16838"/>
       <w:pgMar w:top="1440" w:right="1800" w:bottom="1440" w:left="1800" w:header="851" w:footer="992" w:gutter="0"/>
@@ -308,6 +473,7 @@
     <w:lsdException w:name="HTML Sample" w:semiHidden="1" w:unhideWhenUsed="1"/>
     <w:lsdException w:name="HTML Typewriter" w:semiHidden="1" w:unhideWhenUsed="1"/>
     <w:lsdException w:name="HTML Variable" w:semiHidden="1" w:unhideWhenUsed="1"/>
+    <w:lsdException w:name="Normal Table" w:semiHidden="1" w:unhideWhenUsed="1"/>
     <w:lsdException w:name="annotation subject" w:semiHidden="1" w:unhideWhenUsed="1"/>
     <w:lsdException w:name="No List" w:semiHidden="1" w:unhideWhenUsed="1"/>
     <w:lsdException w:name="Outline List 1" w:semiHidden="1" w:unhideWhenUsed="1"/>
@@ -354,8 +520,10 @@
     <w:lsdException w:name="Table Subtle 2" w:semiHidden="1" w:unhideWhenUsed="1"/>
     <w:lsdException w:name="Table Web 1" w:semiHidden="1" w:unhideWhenUsed="1"/>
     <w:lsdException w:name="Table Web 2" w:semiHidden="1" w:unhideWhenUsed="1"/>
+    <w:lsdException w:name="Table Web 3" w:semiHidden="1" w:unhideWhenUsed="1"/>
     <w:lsdException w:name="Balloon Text" w:semiHidden="1" w:unhideWhenUsed="1"/>
     <w:lsdException w:name="Table Grid" w:uiPriority="39"/>
+    <w:lsdException w:name="Table Theme" w:semiHidden="1" w:unhideWhenUsed="1"/>
     <w:lsdException w:name="Placeholder Text" w:semiHidden="1"/>
     <w:lsdException w:name="No Spacing" w:uiPriority="1" w:qFormat="1"/>
     <w:lsdException w:name="Light Shading" w:uiPriority="60"/>
@@ -631,6 +799,57 @@
     <w:rPr>
       <w:b/>
       <w:bCs/>
+    </w:rPr>
+  </w:style>
+  <w:style w:type="paragraph" w:styleId="HTML">
+    <w:name w:val="HTML Preformatted"/>
+    <w:basedOn w:val="a"/>
+    <w:link w:val="HTML0"/>
+    <w:uiPriority w:val="99"/>
+    <w:semiHidden/>
+    <w:unhideWhenUsed/>
+    <w:rsid w:val="00D5334C"/>
+    <w:pPr>
+      <w:widowControl/>
+      <w:tabs>
+        <w:tab w:val="left" w:pos="916"/>
+        <w:tab w:val="left" w:pos="1832"/>
+        <w:tab w:val="left" w:pos="2748"/>
+        <w:tab w:val="left" w:pos="3664"/>
+        <w:tab w:val="left" w:pos="4580"/>
+        <w:tab w:val="left" w:pos="5496"/>
+        <w:tab w:val="left" w:pos="6412"/>
+        <w:tab w:val="left" w:pos="7328"/>
+        <w:tab w:val="left" w:pos="8244"/>
+        <w:tab w:val="left" w:pos="9160"/>
+        <w:tab w:val="left" w:pos="10076"/>
+        <w:tab w:val="left" w:pos="10992"/>
+        <w:tab w:val="left" w:pos="11908"/>
+        <w:tab w:val="left" w:pos="12824"/>
+        <w:tab w:val="left" w:pos="13740"/>
+        <w:tab w:val="left" w:pos="14656"/>
+      </w:tabs>
+      <w:jc w:val="left"/>
+    </w:pPr>
+    <w:rPr>
+      <w:rFonts w:ascii="宋体" w:eastAsia="宋体" w:hAnsi="宋体" w:cs="宋体"/>
+      <w:kern w:val="0"/>
+      <w:sz w:val="24"/>
+      <w:szCs w:val="24"/>
+    </w:rPr>
+  </w:style>
+  <w:style w:type="character" w:customStyle="1" w:styleId="HTML0">
+    <w:name w:val="HTML 预设格式 字符"/>
+    <w:basedOn w:val="a0"/>
+    <w:link w:val="HTML"/>
+    <w:uiPriority w:val="99"/>
+    <w:semiHidden/>
+    <w:rsid w:val="00D5334C"/>
+    <w:rPr>
+      <w:rFonts w:ascii="宋体" w:eastAsia="宋体" w:hAnsi="宋体" w:cs="宋体"/>
+      <w:kern w:val="0"/>
+      <w:sz w:val="24"/>
+      <w:szCs w:val="24"/>
     </w:rPr>
   </w:style>
 </w:styles>
